--- a/maths2.docx
+++ b/maths2.docx
@@ -31,6 +31,31 @@
     </w:p>
     <w:p>
       <w:pPr>
+        <w:keepNext/>
+        <w:framePr w:dropCap="drop" w:lines="3" w:wrap="around" w:vAnchor="text" w:hAnchor="text"/>
+        <w:pBdr>
+          <w:top w:val="single" w:sz="4" w:space="1" w:color="auto"/>
+          <w:left w:val="single" w:sz="4" w:space="4" w:color="auto"/>
+        </w:pBdr>
+        <w:spacing w:after="0" w:line="1266" w:lineRule="exact"/>
+        <w:textAlignment w:val="baseline"/>
+        <w:rPr>
+          <w:position w:val="-6"/>
+          <w:sz w:val="155"/>
+          <w:szCs w:val="24"/>
+        </w:rPr>
+      </w:pPr>
+      <w:r>
+        <w:rPr>
+          <w:position w:val="-6"/>
+          <w:sz w:val="155"/>
+          <w:szCs w:val="24"/>
+        </w:rPr>
+        <w:t>T</w:t>
+      </w:r>
+    </w:p>
+    <w:p>
+      <w:pPr>
         <w:pBdr>
           <w:top w:val="single" w:sz="4" w:space="1" w:color="auto"/>
           <w:left w:val="single" w:sz="4" w:space="4" w:color="auto"/>
@@ -50,7 +75,34 @@
           <w:sz w:val="24"/>
           <w:szCs w:val="24"/>
         </w:rPr>
-        <w:t>To master the basics of mathematics, it is crucial to understand and correctly use a variety of symbols. For example, the plus sign (+) denotes addition, while the minus sign (–) represents subtraction. The multiplication operation can be shown using the asterisk (*) or the multiplication sign (×). Division is typically represented by the forward slash (/) or the division sign (÷).</w:t>
+        <w:t>o master the basics of mathematics, it is crucial to understand and correctly use a variety of symbols. For example, the plus sign (+) denotes addition, while the minus sign (–) represents subtraction. The multiplication operation can be shown using the asterisk (*) or the multiplication sign (×). Division is typically represented by the forward slash (/) or the division sign (÷).</w:t>
+      </w:r>
+    </w:p>
+    <w:p>
+      <w:pPr>
+        <w:keepNext/>
+        <w:framePr w:dropCap="drop" w:lines="3" w:wrap="around" w:vAnchor="text" w:hAnchor="text"/>
+        <w:pBdr>
+          <w:top w:val="single" w:sz="4" w:space="1" w:color="auto"/>
+          <w:left w:val="single" w:sz="4" w:space="4" w:color="auto"/>
+        </w:pBdr>
+        <w:spacing w:after="0" w:line="1267" w:lineRule="exact"/>
+        <w:textAlignment w:val="baseline"/>
+        <w:rPr>
+          <w:rFonts w:ascii="Bookman Old Style" w:hAnsi="Bookman Old Style"/>
+          <w:position w:val="-6"/>
+          <w:sz w:val="151"/>
+          <w:szCs w:val="24"/>
+        </w:rPr>
+      </w:pPr>
+      <w:r>
+        <w:rPr>
+          <w:rFonts w:ascii="Bookman Old Style" w:hAnsi="Bookman Old Style"/>
+          <w:position w:val="-6"/>
+          <w:sz w:val="151"/>
+          <w:szCs w:val="24"/>
+        </w:rPr>
+        <w:t>I</w:t>
       </w:r>
     </w:p>
     <w:p>
@@ -75,25 +127,32 @@
           <w:sz w:val="24"/>
           <w:szCs w:val="24"/>
         </w:rPr>
-        <w:t xml:space="preserve">In algebra, variables are commonly denoted by letters such as </w:t>
+        <w:t>n algebra, variables are commonly denoted by letters such as x,y, and z. The equal sign (=) shows that two expressions are equivalent. Inequality symbols include the less than (&lt;) and greater than (&gt;) signs, as well as the less than or equal to (≤) and greater than or equal to (≥) signs.</w:t>
       </w:r>
-      <w:proofErr w:type="gramStart"/>
+    </w:p>
+    <w:p>
+      <w:pPr>
+        <w:keepNext/>
+        <w:framePr w:dropCap="drop" w:lines="3" w:wrap="around" w:vAnchor="text" w:hAnchor="text"/>
+        <w:pBdr>
+          <w:top w:val="single" w:sz="4" w:space="1" w:color="auto"/>
+          <w:left w:val="single" w:sz="4" w:space="4" w:color="auto"/>
+        </w:pBdr>
+        <w:spacing w:after="0" w:line="1266" w:lineRule="exact"/>
+        <w:textAlignment w:val="baseline"/>
+        <w:rPr>
+          <w:position w:val="-5"/>
+          <w:sz w:val="154"/>
+          <w:szCs w:val="24"/>
+        </w:rPr>
+      </w:pPr>
       <w:r>
         <w:rPr>
-          <w:rFonts w:ascii="Bookman Old Style" w:hAnsi="Bookman Old Style"/>
-          <w:sz w:val="24"/>
+          <w:position w:val="-5"/>
+          <w:sz w:val="154"/>
           <w:szCs w:val="24"/>
         </w:rPr>
-        <w:t>x,y</w:t>
-      </w:r>
-      <w:proofErr w:type="gramEnd"/>
-      <w:r>
-        <w:rPr>
-          <w:rFonts w:ascii="Bookman Old Style" w:hAnsi="Bookman Old Style"/>
-          <w:sz w:val="24"/>
-          <w:szCs w:val="24"/>
-        </w:rPr>
-        <w:t>, and z. The equal sign (=) shows that two expressions are equivalent. Inequality symbols include the less than (&lt;) and greater than (&gt;) signs, as well as the less than or equal to (≤) and greater than or equal to (≥) signs.</w:t>
+        <w:t>W</w:t>
       </w:r>
     </w:p>
     <w:p>
@@ -117,7 +176,32 @@
           <w:sz w:val="24"/>
           <w:szCs w:val="24"/>
         </w:rPr>
-        <w:t>When dealing with equations, parentheses (()), brackets ([]), and braces ({}) are used to group parts of the equation and indicate the order of operations. Exponents are denoted by the caret symbol (^) or by superscript numbers, such as x^2 for x squared.</w:t>
+        <w:t>hen dealing with equations, parentheses (()), brackets ([]), and braces ({}) are used to group parts of the equation and indicate the order of operations. Exponents are denoted by the caret symbol (^) or by superscript numbers, such as x^2 for x squared.</w:t>
+      </w:r>
+    </w:p>
+    <w:p>
+      <w:pPr>
+        <w:keepNext/>
+        <w:framePr w:dropCap="drop" w:lines="3" w:wrap="around" w:vAnchor="text" w:hAnchor="text"/>
+        <w:pBdr>
+          <w:top w:val="single" w:sz="4" w:space="1" w:color="auto"/>
+          <w:left w:val="single" w:sz="4" w:space="4" w:color="auto"/>
+        </w:pBdr>
+        <w:spacing w:after="0" w:line="1266" w:lineRule="exact"/>
+        <w:textAlignment w:val="baseline"/>
+        <w:rPr>
+          <w:position w:val="-5"/>
+          <w:sz w:val="153"/>
+          <w:szCs w:val="24"/>
+        </w:rPr>
+      </w:pPr>
+      <w:r>
+        <w:rPr>
+          <w:position w:val="-5"/>
+          <w:sz w:val="153"/>
+          <w:szCs w:val="24"/>
+        </w:rPr>
+        <w:t>U</w:t>
       </w:r>
     </w:p>
     <w:p>
@@ -141,7 +225,32 @@
           <w:sz w:val="24"/>
           <w:szCs w:val="24"/>
         </w:rPr>
-        <w:t>Understanding these symbols is essential for solving equations and performing mathematical operations correctly. Additionally, the percent sign (%) is used to represent percentages, while the dollar sign ($) is commonly used in financial contexts.</w:t>
+        <w:t>nderstanding these symbols is essential for solving equations and performing mathematical operations correctly. Additionally, the percent sign (%) is used to represent percentages, while the dollar sign ($) is commonly used in financial contexts.</w:t>
+      </w:r>
+    </w:p>
+    <w:p>
+      <w:pPr>
+        <w:keepNext/>
+        <w:framePr w:dropCap="drop" w:lines="3" w:wrap="around" w:vAnchor="text" w:hAnchor="text"/>
+        <w:pBdr>
+          <w:top w:val="single" w:sz="4" w:space="1" w:color="auto"/>
+          <w:left w:val="single" w:sz="4" w:space="4" w:color="auto"/>
+        </w:pBdr>
+        <w:spacing w:after="0" w:line="1266" w:lineRule="exact"/>
+        <w:textAlignment w:val="baseline"/>
+        <w:rPr>
+          <w:position w:val="-6"/>
+          <w:sz w:val="155"/>
+          <w:szCs w:val="24"/>
+        </w:rPr>
+      </w:pPr>
+      <w:r>
+        <w:rPr>
+          <w:position w:val="-6"/>
+          <w:sz w:val="155"/>
+          <w:szCs w:val="24"/>
+        </w:rPr>
+        <w:t>I</w:t>
       </w:r>
     </w:p>
     <w:p>
@@ -165,7 +274,49 @@
           <w:sz w:val="24"/>
           <w:szCs w:val="24"/>
         </w:rPr>
-        <w:t>In geometry, the angle symbol (∠) indicates angles, and the degree symbol (°) is used to measure angles. Pi (π) is a special mathematical constant representing the ratio of a circle's circumference to its diameter.</w:t>
+        <w:t>n geometry, the angle symbol (∠) indicates angles, and the degree symbol (°) is used to measure angles. Pi (π) is a special mathematical constant representing the ratio of a circle's circumference to its diameter.</w:t>
+      </w:r>
+    </w:p>
+    <w:p>
+      <w:pPr>
+        <w:pBdr>
+          <w:top w:val="single" w:sz="4" w:space="1" w:color="auto"/>
+          <w:left w:val="single" w:sz="4" w:space="4" w:color="auto"/>
+          <w:bottom w:val="single" w:sz="4" w:space="1" w:color="auto"/>
+          <w:right w:val="single" w:sz="4" w:space="4" w:color="auto"/>
+          <w:between w:val="single" w:sz="4" w:space="1" w:color="auto"/>
+          <w:bar w:val="single" w:sz="4" w:color="auto"/>
+        </w:pBdr>
+        <w:spacing w:line="360" w:lineRule="auto"/>
+        <w:rPr>
+          <w:sz w:val="24"/>
+          <w:szCs w:val="24"/>
+        </w:rPr>
+      </w:pPr>
+    </w:p>
+    <w:p>
+      <w:pPr>
+        <w:keepNext/>
+        <w:framePr w:dropCap="drop" w:lines="3" w:wrap="around" w:vAnchor="text" w:hAnchor="text"/>
+        <w:pBdr>
+          <w:top w:val="single" w:sz="4" w:space="1" w:color="auto"/>
+          <w:left w:val="single" w:sz="4" w:space="4" w:color="auto"/>
+        </w:pBdr>
+        <w:spacing w:after="0" w:line="1266" w:lineRule="exact"/>
+        <w:textAlignment w:val="baseline"/>
+        <w:rPr>
+          <w:position w:val="-6"/>
+          <w:sz w:val="155"/>
+          <w:szCs w:val="24"/>
+        </w:rPr>
+      </w:pPr>
+      <w:r>
+        <w:rPr>
+          <w:position w:val="-6"/>
+          <w:sz w:val="155"/>
+          <w:szCs w:val="24"/>
+        </w:rPr>
+        <w:t>B</w:t>
       </w:r>
     </w:p>
     <w:p>
@@ -189,7 +340,7 @@
           <w:sz w:val="24"/>
           <w:szCs w:val="24"/>
         </w:rPr>
-        <w:t>By familiarizing themselves with these symbols, students can enhance their mathematical literacy and problem-solving skills.</w:t>
+        <w:t>y familiarizing themselves with these symbols, students can enhance their mathematical literacy and problem-solving skills.</w:t>
       </w:r>
     </w:p>
     <w:sectPr>
